--- a/source/reference_documents/secondary_documents/verification phase/Verification Phase Gate/Verification Phase Gate.docx
+++ b/source/reference_documents/secondary_documents/verification phase/Verification Phase Gate/Verification Phase Gate.docx
@@ -1,6 +1,6 @@
 
 <file path=word/document.xml><?xml version="1.0" encoding="utf-8"?>
-<w:document xmlns:wpc="http://schemas.microsoft.com/office/word/2010/wordprocessingCanvas" xmlns:cx="http://schemas.microsoft.com/office/drawing/2014/chartex" xmlns:cx1="http://schemas.microsoft.com/office/drawing/2015/9/8/chartex" xmlns:cx2="http://schemas.microsoft.com/office/drawing/2015/10/21/chartex" xmlns:cx3="http://schemas.microsoft.com/office/drawing/2016/5/9/chartex" xmlns:cx4="http://schemas.microsoft.com/office/drawing/2016/5/10/chartex" xmlns:cx5="http://schemas.microsoft.com/office/drawing/2016/5/11/chartex" xmlns:cx6="http://schemas.microsoft.com/office/drawing/2016/5/12/chartex" xmlns:cx7="http://schemas.microsoft.com/office/drawing/2016/5/13/chartex" xmlns:cx8="http://schemas.microsoft.com/office/drawing/2016/5/14/chartex" xmlns:mc="http://schemas.openxmlformats.org/markup-compatibility/2006" xmlns:aink="http://schemas.microsoft.com/office/drawing/2016/ink" xmlns:am3d="http://schemas.microsoft.com/office/drawing/2017/model3d" xmlns:o="urn:schemas-microsoft-com:office:office" xmlns:r="http://schemas.openxmlformats.org/officeDocument/2006/relationships" xmlns:m="http://schemas.openxmlformats.org/officeDocument/2006/math" xmlns:v="urn:schemas-microsoft-com:vml" xmlns:wp14="http://schemas.microsoft.com/office/word/2010/wordprocessingDrawing" xmlns:wp="http://schemas.openxmlformats.org/drawingml/2006/wordprocessingDrawing" xmlns:w10="urn:schemas-microsoft-com:office:word" xmlns:w="http://schemas.openxmlformats.org/wordprocessingml/2006/main" xmlns:w14="http://schemas.microsoft.com/office/word/2010/wordml" xmlns:w15="http://schemas.microsoft.com/office/word/2012/wordml" xmlns:w16cex="http://schemas.microsoft.com/office/word/2018/wordml/cex" xmlns:w16cid="http://schemas.microsoft.com/office/word/2016/wordml/cid" xmlns:w16="http://schemas.microsoft.com/office/word/2018/wordml" xmlns:w16se="http://schemas.microsoft.com/office/word/2015/wordml/symex" xmlns:wpg="http://schemas.microsoft.com/office/word/2010/wordprocessingGroup" xmlns:wpi="http://schemas.microsoft.com/office/word/2010/wordprocessingInk" xmlns:wne="http://schemas.microsoft.com/office/word/2006/wordml" xmlns:wps="http://schemas.microsoft.com/office/word/2010/wordprocessingShape" mc:Ignorable="w14 w15 w16se w16cid w16 w16cex wp14">
+<w:document xmlns:wpc="http://schemas.microsoft.com/office/word/2010/wordprocessingCanvas" xmlns:cx="http://schemas.microsoft.com/office/drawing/2014/chartex" xmlns:cx1="http://schemas.microsoft.com/office/drawing/2015/9/8/chartex" xmlns:cx2="http://schemas.microsoft.com/office/drawing/2015/10/21/chartex" xmlns:cx3="http://schemas.microsoft.com/office/drawing/2016/5/9/chartex" xmlns:cx4="http://schemas.microsoft.com/office/drawing/2016/5/10/chartex" xmlns:cx5="http://schemas.microsoft.com/office/drawing/2016/5/11/chartex" xmlns:cx6="http://schemas.microsoft.com/office/drawing/2016/5/12/chartex" xmlns:cx7="http://schemas.microsoft.com/office/drawing/2016/5/13/chartex" xmlns:cx8="http://schemas.microsoft.com/office/drawing/2016/5/14/chartex" xmlns:mc="http://schemas.openxmlformats.org/markup-compatibility/2006" xmlns:aink="http://schemas.microsoft.com/office/drawing/2016/ink" xmlns:am3d="http://schemas.microsoft.com/office/drawing/2017/model3d" xmlns:o="urn:schemas-microsoft-com:office:office" xmlns:oel="http://schemas.microsoft.com/office/2019/extlst" xmlns:r="http://schemas.openxmlformats.org/officeDocument/2006/relationships" xmlns:m="http://schemas.openxmlformats.org/officeDocument/2006/math" xmlns:v="urn:schemas-microsoft-com:vml" xmlns:wp14="http://schemas.microsoft.com/office/word/2010/wordprocessingDrawing" xmlns:wp="http://schemas.openxmlformats.org/drawingml/2006/wordprocessingDrawing" xmlns:w10="urn:schemas-microsoft-com:office:word" xmlns:w="http://schemas.openxmlformats.org/wordprocessingml/2006/main" xmlns:w14="http://schemas.microsoft.com/office/word/2010/wordml" xmlns:w15="http://schemas.microsoft.com/office/word/2012/wordml" xmlns:w16cex="http://schemas.microsoft.com/office/word/2018/wordml/cex" xmlns:w16cid="http://schemas.microsoft.com/office/word/2016/wordml/cid" xmlns:w16="http://schemas.microsoft.com/office/word/2018/wordml" xmlns:w16sdtdh="http://schemas.microsoft.com/office/word/2020/wordml/sdtdatahash" xmlns:w16se="http://schemas.microsoft.com/office/word/2015/wordml/symex" xmlns:wpg="http://schemas.microsoft.com/office/word/2010/wordprocessingGroup" xmlns:wpi="http://schemas.microsoft.com/office/word/2010/wordprocessingInk" xmlns:wne="http://schemas.microsoft.com/office/word/2006/wordml" xmlns:wps="http://schemas.microsoft.com/office/word/2010/wordprocessingShape" mc:Ignorable="w14 w15 w16se w16cid w16 w16cex w16sdtdh wp14">
   <w:body>
     <w:p>
       <w:pPr>
@@ -28,7 +28,7 @@
         <w:t xml:space="preserve">Version </w:t>
       </w:r>
       <w:r>
-        <w:t>3</w:t>
+        <w:t>4</w:t>
       </w:r>
     </w:p>
     <w:p>
@@ -45,7 +45,7 @@
         <w:rPr>
           <w:noProof/>
         </w:rPr>
-        <w:t>11/15/21 10:56 AM</w:t>
+        <w:t>9/8/23 12:44 PM</w:t>
       </w:r>
       <w:r>
         <w:fldChar w:fldCharType="end"/>
@@ -154,7 +154,21 @@
           <w:b/>
           <w:bCs/>
         </w:rPr>
-        <w:t>ISO 21434</w:t>
+        <w:t>ISO</w:t>
+      </w:r>
+      <w:r>
+        <w:rPr>
+          <w:b/>
+          <w:bCs/>
+        </w:rPr>
+        <w:t>/SAE</w:t>
+      </w:r>
+      <w:r>
+        <w:rPr>
+          <w:b/>
+          <w:bCs/>
+        </w:rPr>
+        <w:t xml:space="preserve"> 21434</w:t>
       </w:r>
       <w:r>
         <w:t xml:space="preserve"> and </w:t>
@@ -221,7 +235,23 @@
           <w:bCs/>
           <w:lang w:val="en-US"/>
         </w:rPr>
-        <w:t>Creative Commons Attribution-Share Alike (CC4-SA)</w:t>
+        <w:t>Creative Commons Attribution-Share Alike (CC-SA</w:t>
+      </w:r>
+      <w:r>
+        <w:rPr>
+          <w:b/>
+          <w:bCs/>
+          <w:lang w:val="en-US"/>
+        </w:rPr>
+        <w:t>-4.0</w:t>
+      </w:r>
+      <w:r>
+        <w:rPr>
+          <w:b/>
+          <w:bCs/>
+          <w:lang w:val="en-US"/>
+        </w:rPr>
+        <w:t>)</w:t>
       </w:r>
       <w:r>
         <w:rPr>
@@ -238,7 +268,7 @@
         <w:pStyle w:val="FirstParagraph"/>
         <w:jc w:val="both"/>
       </w:pPr>
-      <w:hyperlink r:id="rId5" w:history="1">
+      <w:hyperlink r:id="rId7" w:history="1">
         <w:r>
           <w:rPr>
             <w:rStyle w:val="Hyperlink"/>
@@ -313,7 +343,7 @@
                     <pic:cNvPicPr/>
                   </pic:nvPicPr>
                   <pic:blipFill>
-                    <a:blip r:embed="rId6">
+                    <a:blip r:embed="rId8">
                       <a:extLst>
                         <a:ext uri="{28A0092B-C50C-407E-A947-70E740481C1C}">
                           <a14:useLocalDpi xmlns:a14="http://schemas.microsoft.com/office/drawing/2010/main" val="0"/>
@@ -406,7 +436,7 @@
                     <pic:cNvPicPr/>
                   </pic:nvPicPr>
                   <pic:blipFill>
-                    <a:blip r:embed="rId7">
+                    <a:blip r:embed="rId9">
                       <a:extLst>
                         <a:ext uri="{28A0092B-C50C-407E-A947-70E740481C1C}">
                           <a14:useLocalDpi xmlns:a14="http://schemas.microsoft.com/office/drawing/2010/main" val="0"/>
@@ -2020,17 +2050,205 @@
     </w:p>
     <w:p/>
     <w:sectPr>
+      <w:footerReference w:type="even" r:id="rId10"/>
+      <w:footerReference w:type="default" r:id="rId11"/>
+      <w:headerReference w:type="first" r:id="rId12"/>
       <w:pgSz w:w="12240" w:h="15840"/>
       <w:pgMar w:top="1440" w:right="1440" w:bottom="1440" w:left="1440" w:header="720" w:footer="720" w:gutter="0"/>
       <w:pgNumType w:start="1"/>
       <w:cols w:space="720"/>
+      <w:titlePg/>
     </w:sectPr>
   </w:body>
 </w:document>
 </file>
 
+<file path=word/endnotes.xml><?xml version="1.0" encoding="utf-8"?>
+<w:endnotes xmlns:wpc="http://schemas.microsoft.com/office/word/2010/wordprocessingCanvas" xmlns:cx="http://schemas.microsoft.com/office/drawing/2014/chartex" xmlns:cx1="http://schemas.microsoft.com/office/drawing/2015/9/8/chartex" xmlns:cx2="http://schemas.microsoft.com/office/drawing/2015/10/21/chartex" xmlns:cx3="http://schemas.microsoft.com/office/drawing/2016/5/9/chartex" xmlns:cx4="http://schemas.microsoft.com/office/drawing/2016/5/10/chartex" xmlns:cx5="http://schemas.microsoft.com/office/drawing/2016/5/11/chartex" xmlns:cx6="http://schemas.microsoft.com/office/drawing/2016/5/12/chartex" xmlns:cx7="http://schemas.microsoft.com/office/drawing/2016/5/13/chartex" xmlns:cx8="http://schemas.microsoft.com/office/drawing/2016/5/14/chartex" xmlns:mc="http://schemas.openxmlformats.org/markup-compatibility/2006" xmlns:aink="http://schemas.microsoft.com/office/drawing/2016/ink" xmlns:am3d="http://schemas.microsoft.com/office/drawing/2017/model3d" xmlns:o="urn:schemas-microsoft-com:office:office" xmlns:oel="http://schemas.microsoft.com/office/2019/extlst" xmlns:r="http://schemas.openxmlformats.org/officeDocument/2006/relationships" xmlns:m="http://schemas.openxmlformats.org/officeDocument/2006/math" xmlns:v="urn:schemas-microsoft-com:vml" xmlns:wp14="http://schemas.microsoft.com/office/word/2010/wordprocessingDrawing" xmlns:wp="http://schemas.openxmlformats.org/drawingml/2006/wordprocessingDrawing" xmlns:w10="urn:schemas-microsoft-com:office:word" xmlns:w="http://schemas.openxmlformats.org/wordprocessingml/2006/main" xmlns:w14="http://schemas.microsoft.com/office/word/2010/wordml" xmlns:w15="http://schemas.microsoft.com/office/word/2012/wordml" xmlns:w16cex="http://schemas.microsoft.com/office/word/2018/wordml/cex" xmlns:w16cid="http://schemas.microsoft.com/office/word/2016/wordml/cid" xmlns:w16="http://schemas.microsoft.com/office/word/2018/wordml" xmlns:w16sdtdh="http://schemas.microsoft.com/office/word/2020/wordml/sdtdatahash" xmlns:w16se="http://schemas.microsoft.com/office/word/2015/wordml/symex" xmlns:wpg="http://schemas.microsoft.com/office/word/2010/wordprocessingGroup" xmlns:wpi="http://schemas.microsoft.com/office/word/2010/wordprocessingInk" xmlns:wne="http://schemas.microsoft.com/office/word/2006/wordml" xmlns:wps="http://schemas.microsoft.com/office/word/2010/wordprocessingShape" mc:Ignorable="w14 w15 w16se w16cid w16 w16cex w16sdtdh wp14">
+  <w:endnote w:type="separator" w:id="-1">
+    <w:p>
+      <w:pPr>
+        <w:spacing w:line="240" w:lineRule="auto"/>
+      </w:pPr>
+      <w:r>
+        <w:separator/>
+      </w:r>
+    </w:p>
+  </w:endnote>
+  <w:endnote w:type="continuationSeparator" w:id="0">
+    <w:p>
+      <w:pPr>
+        <w:spacing w:line="240" w:lineRule="auto"/>
+      </w:pPr>
+      <w:r>
+        <w:continuationSeparator/>
+      </w:r>
+    </w:p>
+  </w:endnote>
+</w:endnotes>
+</file>
+
+<file path=word/footer1.xml><?xml version="1.0" encoding="utf-8"?>
+<w:ftr xmlns:wpc="http://schemas.microsoft.com/office/word/2010/wordprocessingCanvas" xmlns:cx="http://schemas.microsoft.com/office/drawing/2014/chartex" xmlns:cx1="http://schemas.microsoft.com/office/drawing/2015/9/8/chartex" xmlns:cx2="http://schemas.microsoft.com/office/drawing/2015/10/21/chartex" xmlns:cx3="http://schemas.microsoft.com/office/drawing/2016/5/9/chartex" xmlns:cx4="http://schemas.microsoft.com/office/drawing/2016/5/10/chartex" xmlns:cx5="http://schemas.microsoft.com/office/drawing/2016/5/11/chartex" xmlns:cx6="http://schemas.microsoft.com/office/drawing/2016/5/12/chartex" xmlns:cx7="http://schemas.microsoft.com/office/drawing/2016/5/13/chartex" xmlns:cx8="http://schemas.microsoft.com/office/drawing/2016/5/14/chartex" xmlns:mc="http://schemas.openxmlformats.org/markup-compatibility/2006" xmlns:aink="http://schemas.microsoft.com/office/drawing/2016/ink" xmlns:am3d="http://schemas.microsoft.com/office/drawing/2017/model3d" xmlns:o="urn:schemas-microsoft-com:office:office" xmlns:oel="http://schemas.microsoft.com/office/2019/extlst" xmlns:r="http://schemas.openxmlformats.org/officeDocument/2006/relationships" xmlns:m="http://schemas.openxmlformats.org/officeDocument/2006/math" xmlns:v="urn:schemas-microsoft-com:vml" xmlns:wp14="http://schemas.microsoft.com/office/word/2010/wordprocessingDrawing" xmlns:wp="http://schemas.openxmlformats.org/drawingml/2006/wordprocessingDrawing" xmlns:w10="urn:schemas-microsoft-com:office:word" xmlns:w="http://schemas.openxmlformats.org/wordprocessingml/2006/main" xmlns:w14="http://schemas.microsoft.com/office/word/2010/wordml" xmlns:w15="http://schemas.microsoft.com/office/word/2012/wordml" xmlns:w16cex="http://schemas.microsoft.com/office/word/2018/wordml/cex" xmlns:w16cid="http://schemas.microsoft.com/office/word/2016/wordml/cid" xmlns:w16="http://schemas.microsoft.com/office/word/2018/wordml" xmlns:w16sdtdh="http://schemas.microsoft.com/office/word/2020/wordml/sdtdatahash" xmlns:w16se="http://schemas.microsoft.com/office/word/2015/wordml/symex" xmlns:wpg="http://schemas.microsoft.com/office/word/2010/wordprocessingGroup" xmlns:wpi="http://schemas.microsoft.com/office/word/2010/wordprocessingInk" xmlns:wne="http://schemas.microsoft.com/office/word/2006/wordml" xmlns:wps="http://schemas.microsoft.com/office/word/2010/wordprocessingShape" mc:Ignorable="w14 w15 w16se w16cid w16 w16cex w16sdtdh wp14">
+  <w:sdt>
+    <w:sdtPr>
+      <w:rPr>
+        <w:rStyle w:val="PageNumber"/>
+      </w:rPr>
+      <w:id w:val="1710532139"/>
+      <w:docPartObj>
+        <w:docPartGallery w:val="Page Numbers (Bottom of Page)"/>
+        <w:docPartUnique/>
+      </w:docPartObj>
+    </w:sdtPr>
+    <w:sdtContent>
+      <w:p>
+        <w:pPr>
+          <w:pStyle w:val="Footer"/>
+          <w:framePr w:wrap="none" w:vAnchor="text" w:hAnchor="margin" w:xAlign="right" w:y="1"/>
+          <w:rPr>
+            <w:rStyle w:val="PageNumber"/>
+          </w:rPr>
+        </w:pPr>
+        <w:r>
+          <w:rPr>
+            <w:rStyle w:val="PageNumber"/>
+          </w:rPr>
+          <w:fldChar w:fldCharType="begin"/>
+        </w:r>
+        <w:r>
+          <w:rPr>
+            <w:rStyle w:val="PageNumber"/>
+          </w:rPr>
+          <w:instrText xml:space="preserve"> PAGE </w:instrText>
+        </w:r>
+        <w:r>
+          <w:rPr>
+            <w:rStyle w:val="PageNumber"/>
+          </w:rPr>
+          <w:fldChar w:fldCharType="end"/>
+        </w:r>
+      </w:p>
+    </w:sdtContent>
+  </w:sdt>
+  <w:p>
+    <w:pPr>
+      <w:pStyle w:val="Footer"/>
+      <w:ind w:right="360"/>
+    </w:pPr>
+  </w:p>
+</w:ftr>
+</file>
+
+<file path=word/footer2.xml><?xml version="1.0" encoding="utf-8"?>
+<w:ftr xmlns:wpc="http://schemas.microsoft.com/office/word/2010/wordprocessingCanvas" xmlns:cx="http://schemas.microsoft.com/office/drawing/2014/chartex" xmlns:cx1="http://schemas.microsoft.com/office/drawing/2015/9/8/chartex" xmlns:cx2="http://schemas.microsoft.com/office/drawing/2015/10/21/chartex" xmlns:cx3="http://schemas.microsoft.com/office/drawing/2016/5/9/chartex" xmlns:cx4="http://schemas.microsoft.com/office/drawing/2016/5/10/chartex" xmlns:cx5="http://schemas.microsoft.com/office/drawing/2016/5/11/chartex" xmlns:cx6="http://schemas.microsoft.com/office/drawing/2016/5/12/chartex" xmlns:cx7="http://schemas.microsoft.com/office/drawing/2016/5/13/chartex" xmlns:cx8="http://schemas.microsoft.com/office/drawing/2016/5/14/chartex" xmlns:mc="http://schemas.openxmlformats.org/markup-compatibility/2006" xmlns:aink="http://schemas.microsoft.com/office/drawing/2016/ink" xmlns:am3d="http://schemas.microsoft.com/office/drawing/2017/model3d" xmlns:o="urn:schemas-microsoft-com:office:office" xmlns:oel="http://schemas.microsoft.com/office/2019/extlst" xmlns:r="http://schemas.openxmlformats.org/officeDocument/2006/relationships" xmlns:m="http://schemas.openxmlformats.org/officeDocument/2006/math" xmlns:v="urn:schemas-microsoft-com:vml" xmlns:wp14="http://schemas.microsoft.com/office/word/2010/wordprocessingDrawing" xmlns:wp="http://schemas.openxmlformats.org/drawingml/2006/wordprocessingDrawing" xmlns:w10="urn:schemas-microsoft-com:office:word" xmlns:w="http://schemas.openxmlformats.org/wordprocessingml/2006/main" xmlns:w14="http://schemas.microsoft.com/office/word/2010/wordml" xmlns:w15="http://schemas.microsoft.com/office/word/2012/wordml" xmlns:w16cex="http://schemas.microsoft.com/office/word/2018/wordml/cex" xmlns:w16cid="http://schemas.microsoft.com/office/word/2016/wordml/cid" xmlns:w16="http://schemas.microsoft.com/office/word/2018/wordml" xmlns:w16sdtdh="http://schemas.microsoft.com/office/word/2020/wordml/sdtdatahash" xmlns:w16se="http://schemas.microsoft.com/office/word/2015/wordml/symex" xmlns:wpg="http://schemas.microsoft.com/office/word/2010/wordprocessingGroup" xmlns:wpi="http://schemas.microsoft.com/office/word/2010/wordprocessingInk" xmlns:wne="http://schemas.microsoft.com/office/word/2006/wordml" xmlns:wps="http://schemas.microsoft.com/office/word/2010/wordprocessingShape" mc:Ignorable="w14 w15 w16se w16cid w16 w16cex w16sdtdh wp14">
+  <w:sdt>
+    <w:sdtPr>
+      <w:rPr>
+        <w:rStyle w:val="PageNumber"/>
+      </w:rPr>
+      <w:id w:val="-1726219013"/>
+      <w:docPartObj>
+        <w:docPartGallery w:val="Page Numbers (Bottom of Page)"/>
+        <w:docPartUnique/>
+      </w:docPartObj>
+    </w:sdtPr>
+    <w:sdtContent>
+      <w:p>
+        <w:pPr>
+          <w:pStyle w:val="Footer"/>
+          <w:framePr w:wrap="none" w:vAnchor="text" w:hAnchor="margin" w:xAlign="right" w:y="1"/>
+          <w:rPr>
+            <w:rStyle w:val="PageNumber"/>
+          </w:rPr>
+        </w:pPr>
+        <w:r>
+          <w:rPr>
+            <w:rStyle w:val="PageNumber"/>
+          </w:rPr>
+          <w:fldChar w:fldCharType="begin"/>
+        </w:r>
+        <w:r>
+          <w:rPr>
+            <w:rStyle w:val="PageNumber"/>
+          </w:rPr>
+          <w:instrText xml:space="preserve"> PAGE </w:instrText>
+        </w:r>
+        <w:r>
+          <w:rPr>
+            <w:rStyle w:val="PageNumber"/>
+          </w:rPr>
+          <w:fldChar w:fldCharType="separate"/>
+        </w:r>
+        <w:r>
+          <w:rPr>
+            <w:rStyle w:val="PageNumber"/>
+            <w:noProof/>
+          </w:rPr>
+          <w:t>2</w:t>
+        </w:r>
+        <w:r>
+          <w:rPr>
+            <w:rStyle w:val="PageNumber"/>
+          </w:rPr>
+          <w:fldChar w:fldCharType="end"/>
+        </w:r>
+      </w:p>
+    </w:sdtContent>
+  </w:sdt>
+  <w:p>
+    <w:pPr>
+      <w:pStyle w:val="Footer"/>
+      <w:ind w:right="360"/>
+    </w:pPr>
+  </w:p>
+</w:ftr>
+</file>
+
+<file path=word/footnotes.xml><?xml version="1.0" encoding="utf-8"?>
+<w:footnotes xmlns:wpc="http://schemas.microsoft.com/office/word/2010/wordprocessingCanvas" xmlns:cx="http://schemas.microsoft.com/office/drawing/2014/chartex" xmlns:cx1="http://schemas.microsoft.com/office/drawing/2015/9/8/chartex" xmlns:cx2="http://schemas.microsoft.com/office/drawing/2015/10/21/chartex" xmlns:cx3="http://schemas.microsoft.com/office/drawing/2016/5/9/chartex" xmlns:cx4="http://schemas.microsoft.com/office/drawing/2016/5/10/chartex" xmlns:cx5="http://schemas.microsoft.com/office/drawing/2016/5/11/chartex" xmlns:cx6="http://schemas.microsoft.com/office/drawing/2016/5/12/chartex" xmlns:cx7="http://schemas.microsoft.com/office/drawing/2016/5/13/chartex" xmlns:cx8="http://schemas.microsoft.com/office/drawing/2016/5/14/chartex" xmlns:mc="http://schemas.openxmlformats.org/markup-compatibility/2006" xmlns:aink="http://schemas.microsoft.com/office/drawing/2016/ink" xmlns:am3d="http://schemas.microsoft.com/office/drawing/2017/model3d" xmlns:o="urn:schemas-microsoft-com:office:office" xmlns:oel="http://schemas.microsoft.com/office/2019/extlst" xmlns:r="http://schemas.openxmlformats.org/officeDocument/2006/relationships" xmlns:m="http://schemas.openxmlformats.org/officeDocument/2006/math" xmlns:v="urn:schemas-microsoft-com:vml" xmlns:wp14="http://schemas.microsoft.com/office/word/2010/wordprocessingDrawing" xmlns:wp="http://schemas.openxmlformats.org/drawingml/2006/wordprocessingDrawing" xmlns:w10="urn:schemas-microsoft-com:office:word" xmlns:w="http://schemas.openxmlformats.org/wordprocessingml/2006/main" xmlns:w14="http://schemas.microsoft.com/office/word/2010/wordml" xmlns:w15="http://schemas.microsoft.com/office/word/2012/wordml" xmlns:w16cex="http://schemas.microsoft.com/office/word/2018/wordml/cex" xmlns:w16cid="http://schemas.microsoft.com/office/word/2016/wordml/cid" xmlns:w16="http://schemas.microsoft.com/office/word/2018/wordml" xmlns:w16sdtdh="http://schemas.microsoft.com/office/word/2020/wordml/sdtdatahash" xmlns:w16se="http://schemas.microsoft.com/office/word/2015/wordml/symex" xmlns:wpg="http://schemas.microsoft.com/office/word/2010/wordprocessingGroup" xmlns:wpi="http://schemas.microsoft.com/office/word/2010/wordprocessingInk" xmlns:wne="http://schemas.microsoft.com/office/word/2006/wordml" xmlns:wps="http://schemas.microsoft.com/office/word/2010/wordprocessingShape" mc:Ignorable="w14 w15 w16se w16cid w16 w16cex w16sdtdh wp14">
+  <w:footnote w:type="separator" w:id="-1">
+    <w:p>
+      <w:pPr>
+        <w:spacing w:line="240" w:lineRule="auto"/>
+      </w:pPr>
+      <w:r>
+        <w:separator/>
+      </w:r>
+    </w:p>
+  </w:footnote>
+  <w:footnote w:type="continuationSeparator" w:id="0">
+    <w:p>
+      <w:pPr>
+        <w:spacing w:line="240" w:lineRule="auto"/>
+      </w:pPr>
+      <w:r>
+        <w:continuationSeparator/>
+      </w:r>
+    </w:p>
+  </w:footnote>
+</w:footnotes>
+</file>
+
+<file path=word/header1.xml><?xml version="1.0" encoding="utf-8"?>
+<w:hdr xmlns:wpc="http://schemas.microsoft.com/office/word/2010/wordprocessingCanvas" xmlns:cx="http://schemas.microsoft.com/office/drawing/2014/chartex" xmlns:cx1="http://schemas.microsoft.com/office/drawing/2015/9/8/chartex" xmlns:cx2="http://schemas.microsoft.com/office/drawing/2015/10/21/chartex" xmlns:cx3="http://schemas.microsoft.com/office/drawing/2016/5/9/chartex" xmlns:cx4="http://schemas.microsoft.com/office/drawing/2016/5/10/chartex" xmlns:cx5="http://schemas.microsoft.com/office/drawing/2016/5/11/chartex" xmlns:cx6="http://schemas.microsoft.com/office/drawing/2016/5/12/chartex" xmlns:cx7="http://schemas.microsoft.com/office/drawing/2016/5/13/chartex" xmlns:cx8="http://schemas.microsoft.com/office/drawing/2016/5/14/chartex" xmlns:mc="http://schemas.openxmlformats.org/markup-compatibility/2006" xmlns:aink="http://schemas.microsoft.com/office/drawing/2016/ink" xmlns:am3d="http://schemas.microsoft.com/office/drawing/2017/model3d" xmlns:o="urn:schemas-microsoft-com:office:office" xmlns:oel="http://schemas.microsoft.com/office/2019/extlst" xmlns:r="http://schemas.openxmlformats.org/officeDocument/2006/relationships" xmlns:m="http://schemas.openxmlformats.org/officeDocument/2006/math" xmlns:v="urn:schemas-microsoft-com:vml" xmlns:wp14="http://schemas.microsoft.com/office/word/2010/wordprocessingDrawing" xmlns:wp="http://schemas.openxmlformats.org/drawingml/2006/wordprocessingDrawing" xmlns:w10="urn:schemas-microsoft-com:office:word" xmlns:w="http://schemas.openxmlformats.org/wordprocessingml/2006/main" xmlns:w14="http://schemas.microsoft.com/office/word/2010/wordml" xmlns:w15="http://schemas.microsoft.com/office/word/2012/wordml" xmlns:w16cex="http://schemas.microsoft.com/office/word/2018/wordml/cex" xmlns:w16cid="http://schemas.microsoft.com/office/word/2016/wordml/cid" xmlns:w16="http://schemas.microsoft.com/office/word/2018/wordml" xmlns:w16sdtdh="http://schemas.microsoft.com/office/word/2020/wordml/sdtdatahash" xmlns:w16se="http://schemas.microsoft.com/office/word/2015/wordml/symex" xmlns:wpg="http://schemas.microsoft.com/office/word/2010/wordprocessingGroup" xmlns:wpi="http://schemas.microsoft.com/office/word/2010/wordprocessingInk" xmlns:wne="http://schemas.microsoft.com/office/word/2006/wordml" xmlns:wps="http://schemas.microsoft.com/office/word/2010/wordprocessingShape" mc:Ignorable="w14 w15 w16se w16cid w16 w16cex w16sdtdh wp14">
+  <w:p>
+    <w:pPr>
+      <w:pStyle w:val="Header"/>
+    </w:pPr>
+    <w:r>
+      <w:tab/>
+    </w:r>
+    <w:r>
+      <w:tab/>
+      <w:t>AVCDL-Verification-4.1</w:t>
+    </w:r>
+  </w:p>
+</w:hdr>
+</file>
+
 <file path=word/numbering.xml><?xml version="1.0" encoding="utf-8"?>
-<w:numbering xmlns:wpc="http://schemas.microsoft.com/office/word/2010/wordprocessingCanvas" xmlns:cx="http://schemas.microsoft.com/office/drawing/2014/chartex" xmlns:cx1="http://schemas.microsoft.com/office/drawing/2015/9/8/chartex" xmlns:cx2="http://schemas.microsoft.com/office/drawing/2015/10/21/chartex" xmlns:cx3="http://schemas.microsoft.com/office/drawing/2016/5/9/chartex" xmlns:cx4="http://schemas.microsoft.com/office/drawing/2016/5/10/chartex" xmlns:cx5="http://schemas.microsoft.com/office/drawing/2016/5/11/chartex" xmlns:cx6="http://schemas.microsoft.com/office/drawing/2016/5/12/chartex" xmlns:cx7="http://schemas.microsoft.com/office/drawing/2016/5/13/chartex" xmlns:cx8="http://schemas.microsoft.com/office/drawing/2016/5/14/chartex" xmlns:mc="http://schemas.openxmlformats.org/markup-compatibility/2006" xmlns:aink="http://schemas.microsoft.com/office/drawing/2016/ink" xmlns:am3d="http://schemas.microsoft.com/office/drawing/2017/model3d" xmlns:o="urn:schemas-microsoft-com:office:office" xmlns:r="http://schemas.openxmlformats.org/officeDocument/2006/relationships" xmlns:m="http://schemas.openxmlformats.org/officeDocument/2006/math" xmlns:v="urn:schemas-microsoft-com:vml" xmlns:wp14="http://schemas.microsoft.com/office/word/2010/wordprocessingDrawing" xmlns:wp="http://schemas.openxmlformats.org/drawingml/2006/wordprocessingDrawing" xmlns:w10="urn:schemas-microsoft-com:office:word" xmlns:w="http://schemas.openxmlformats.org/wordprocessingml/2006/main" xmlns:w14="http://schemas.microsoft.com/office/word/2010/wordml" xmlns:w15="http://schemas.microsoft.com/office/word/2012/wordml" xmlns:w16cex="http://schemas.microsoft.com/office/word/2018/wordml/cex" xmlns:w16cid="http://schemas.microsoft.com/office/word/2016/wordml/cid" xmlns:w16="http://schemas.microsoft.com/office/word/2018/wordml" xmlns:w16se="http://schemas.microsoft.com/office/word/2015/wordml/symex" xmlns:wpg="http://schemas.microsoft.com/office/word/2010/wordprocessingGroup" xmlns:wpi="http://schemas.microsoft.com/office/word/2010/wordprocessingInk" xmlns:wne="http://schemas.microsoft.com/office/word/2006/wordml" xmlns:wps="http://schemas.microsoft.com/office/word/2010/wordprocessingShape" mc:Ignorable="w14 w15 w16se w16cid w16 w16cex wp14">
+<w:numbering xmlns:wpc="http://schemas.microsoft.com/office/word/2010/wordprocessingCanvas" xmlns:cx="http://schemas.microsoft.com/office/drawing/2014/chartex" xmlns:cx1="http://schemas.microsoft.com/office/drawing/2015/9/8/chartex" xmlns:cx2="http://schemas.microsoft.com/office/drawing/2015/10/21/chartex" xmlns:cx3="http://schemas.microsoft.com/office/drawing/2016/5/9/chartex" xmlns:cx4="http://schemas.microsoft.com/office/drawing/2016/5/10/chartex" xmlns:cx5="http://schemas.microsoft.com/office/drawing/2016/5/11/chartex" xmlns:cx6="http://schemas.microsoft.com/office/drawing/2016/5/12/chartex" xmlns:cx7="http://schemas.microsoft.com/office/drawing/2016/5/13/chartex" xmlns:cx8="http://schemas.microsoft.com/office/drawing/2016/5/14/chartex" xmlns:mc="http://schemas.openxmlformats.org/markup-compatibility/2006" xmlns:aink="http://schemas.microsoft.com/office/drawing/2016/ink" xmlns:am3d="http://schemas.microsoft.com/office/drawing/2017/model3d" xmlns:o="urn:schemas-microsoft-com:office:office" xmlns:oel="http://schemas.microsoft.com/office/2019/extlst" xmlns:r="http://schemas.openxmlformats.org/officeDocument/2006/relationships" xmlns:m="http://schemas.openxmlformats.org/officeDocument/2006/math" xmlns:v="urn:schemas-microsoft-com:vml" xmlns:wp14="http://schemas.microsoft.com/office/word/2010/wordprocessingDrawing" xmlns:wp="http://schemas.openxmlformats.org/drawingml/2006/wordprocessingDrawing" xmlns:w10="urn:schemas-microsoft-com:office:word" xmlns:w="http://schemas.openxmlformats.org/wordprocessingml/2006/main" xmlns:w14="http://schemas.microsoft.com/office/word/2010/wordml" xmlns:w15="http://schemas.microsoft.com/office/word/2012/wordml" xmlns:w16cex="http://schemas.microsoft.com/office/word/2018/wordml/cex" xmlns:w16cid="http://schemas.microsoft.com/office/word/2016/wordml/cid" xmlns:w16="http://schemas.microsoft.com/office/word/2018/wordml" xmlns:w16sdtdh="http://schemas.microsoft.com/office/word/2020/wordml/sdtdatahash" xmlns:w16se="http://schemas.microsoft.com/office/word/2015/wordml/symex" xmlns:wpg="http://schemas.microsoft.com/office/word/2010/wordprocessingGroup" xmlns:wpi="http://schemas.microsoft.com/office/word/2010/wordprocessingInk" xmlns:wne="http://schemas.microsoft.com/office/word/2006/wordml" xmlns:wps="http://schemas.microsoft.com/office/word/2010/wordprocessingShape" mc:Ignorable="w14 w15 w16se w16cid w16 w16cex w16sdtdh wp14">
   <w:abstractNum w:abstractNumId="0" w15:restartNumberingAfterBreak="0">
     <w:nsid w:val="491D3162"/>
     <w:multiLevelType w:val="hybridMultilevel"/>
@@ -2203,17 +2421,17 @@
       </w:pPr>
     </w:lvl>
   </w:abstractNum>
-  <w:num w:numId="1">
+  <w:num w:numId="1" w16cid:durableId="1167404270">
     <w:abstractNumId w:val="1"/>
   </w:num>
-  <w:num w:numId="2">
+  <w:num w:numId="2" w16cid:durableId="1860460246">
     <w:abstractNumId w:val="0"/>
   </w:num>
 </w:numbering>
 </file>
 
 <file path=word/styles.xml><?xml version="1.0" encoding="utf-8"?>
-<w:styles xmlns:mc="http://schemas.openxmlformats.org/markup-compatibility/2006" xmlns:r="http://schemas.openxmlformats.org/officeDocument/2006/relationships" xmlns:w="http://schemas.openxmlformats.org/wordprocessingml/2006/main" xmlns:w14="http://schemas.microsoft.com/office/word/2010/wordml" xmlns:w15="http://schemas.microsoft.com/office/word/2012/wordml" xmlns:w16cex="http://schemas.microsoft.com/office/word/2018/wordml/cex" xmlns:w16cid="http://schemas.microsoft.com/office/word/2016/wordml/cid" xmlns:w16="http://schemas.microsoft.com/office/word/2018/wordml" xmlns:w16se="http://schemas.microsoft.com/office/word/2015/wordml/symex" mc:Ignorable="w14 w15 w16se w16cid w16 w16cex">
+<w:styles xmlns:mc="http://schemas.openxmlformats.org/markup-compatibility/2006" xmlns:r="http://schemas.openxmlformats.org/officeDocument/2006/relationships" xmlns:w="http://schemas.openxmlformats.org/wordprocessingml/2006/main" xmlns:w14="http://schemas.microsoft.com/office/word/2010/wordml" xmlns:w15="http://schemas.microsoft.com/office/word/2012/wordml" xmlns:w16cex="http://schemas.microsoft.com/office/word/2018/wordml/cex" xmlns:w16cid="http://schemas.microsoft.com/office/word/2016/wordml/cid" xmlns:w16="http://schemas.microsoft.com/office/word/2018/wordml" xmlns:w16sdtdh="http://schemas.microsoft.com/office/word/2020/wordml/sdtdatahash" xmlns:w16se="http://schemas.microsoft.com/office/word/2015/wordml/symex" mc:Ignorable="w14 w15 w16se w16cid w16 w16cex w16sdtdh">
   <w:docDefaults>
     <w:rPrDefault>
       <w:rPr>
@@ -2842,6 +3060,58 @@
     <w:semiHidden/>
     <w:rsid w:val="005774DC"/>
   </w:style>
+  <w:style w:type="paragraph" w:styleId="Header">
+    <w:name w:val="header"/>
+    <w:basedOn w:val="Normal"/>
+    <w:link w:val="HeaderChar"/>
+    <w:uiPriority w:val="99"/>
+    <w:unhideWhenUsed/>
+    <w:rsid w:val="00DD7674"/>
+    <w:pPr>
+      <w:tabs>
+        <w:tab w:val="center" w:pos="4680"/>
+        <w:tab w:val="right" w:pos="9360"/>
+      </w:tabs>
+      <w:spacing w:line="240" w:lineRule="auto"/>
+    </w:pPr>
+  </w:style>
+  <w:style w:type="character" w:customStyle="1" w:styleId="HeaderChar">
+    <w:name w:val="Header Char"/>
+    <w:basedOn w:val="DefaultParagraphFont"/>
+    <w:link w:val="Header"/>
+    <w:uiPriority w:val="99"/>
+    <w:rsid w:val="00DD7674"/>
+  </w:style>
+  <w:style w:type="paragraph" w:styleId="Footer">
+    <w:name w:val="footer"/>
+    <w:basedOn w:val="Normal"/>
+    <w:link w:val="FooterChar"/>
+    <w:uiPriority w:val="99"/>
+    <w:unhideWhenUsed/>
+    <w:rsid w:val="00DD7674"/>
+    <w:pPr>
+      <w:tabs>
+        <w:tab w:val="center" w:pos="4680"/>
+        <w:tab w:val="right" w:pos="9360"/>
+      </w:tabs>
+      <w:spacing w:line="240" w:lineRule="auto"/>
+    </w:pPr>
+  </w:style>
+  <w:style w:type="character" w:customStyle="1" w:styleId="FooterChar">
+    <w:name w:val="Footer Char"/>
+    <w:basedOn w:val="DefaultParagraphFont"/>
+    <w:link w:val="Footer"/>
+    <w:uiPriority w:val="99"/>
+    <w:rsid w:val="00DD7674"/>
+  </w:style>
+  <w:style w:type="character" w:styleId="PageNumber">
+    <w:name w:val="page number"/>
+    <w:basedOn w:val="DefaultParagraphFont"/>
+    <w:uiPriority w:val="99"/>
+    <w:semiHidden/>
+    <w:unhideWhenUsed/>
+    <w:rsid w:val="00DD7674"/>
+  </w:style>
 </w:styles>
 </file>
 
